--- a/论dino-bit是如何诞生的.docx
+++ b/论dino-bit是如何诞生的.docx
@@ -13,7 +13,6 @@
           <w:szCs w:val="44"/>
         </w:rPr>
       </w:pPr>
-      <w:proofErr w:type="spellStart"/>
       <w:r>
         <w:rPr>
           <w:rFonts w:ascii="Times New Roman" w:eastAsia="宋体" w:hAnsi="Times New Roman"/>
@@ -24,7 +23,6 @@
         </w:rPr>
         <w:t>Dino:bit</w:t>
       </w:r>
-      <w:proofErr w:type="spellEnd"/>
       <w:r>
         <w:rPr>
           <w:rFonts w:ascii="Times New Roman" w:eastAsia="宋体" w:hAnsi="Times New Roman" w:hint="eastAsia"/>
@@ -62,7 +60,6 @@
         </w:rPr>
         <w:t>本文将讲述</w:t>
       </w:r>
-      <w:proofErr w:type="spellStart"/>
       <w:r>
         <w:rPr>
           <w:rFonts w:ascii="Times New Roman" w:eastAsia="宋体" w:hAnsi="Times New Roman" w:hint="eastAsia"/>
@@ -71,7 +68,6 @@
         </w:rPr>
         <w:t>Dino:bit</w:t>
       </w:r>
-      <w:proofErr w:type="spellEnd"/>
       <w:r>
         <w:rPr>
           <w:rFonts w:ascii="Times New Roman" w:eastAsia="宋体" w:hAnsi="Times New Roman" w:hint="eastAsia"/>
@@ -137,7 +133,15 @@
           <w:sz w:val="24"/>
           <w:szCs w:val="24"/>
         </w:rPr>
-        <w:t>1.1</w:t>
+        <w:t>1.</w:t>
+      </w:r>
+      <w:r>
+        <w:rPr>
+          <w:rFonts w:ascii="Times New Roman" w:eastAsia="宋体" w:hAnsi="Times New Roman"/>
+          <w:sz w:val="24"/>
+          <w:szCs w:val="24"/>
+        </w:rPr>
+        <w:t>2</w:t>
       </w:r>
       <w:r>
         <w:rPr>
@@ -155,7 +159,6 @@
         </w:rPr>
         <w:t>\</w:t>
       </w:r>
-      <w:proofErr w:type="spellStart"/>
       <w:r>
         <w:rPr>
           <w:rFonts w:ascii="Times New Roman" w:eastAsia="宋体" w:hAnsi="Times New Roman"/>
@@ -172,7 +175,6 @@
         </w:rPr>
         <w:t>ino:bit</w:t>
       </w:r>
-      <w:proofErr w:type="spellEnd"/>
       <w:r>
         <w:rPr>
           <w:rFonts w:ascii="Times New Roman" w:eastAsia="宋体" w:hAnsi="Times New Roman" w:hint="eastAsia"/>
@@ -246,7 +248,15 @@
           <w:sz w:val="24"/>
           <w:szCs w:val="24"/>
         </w:rPr>
-        <w:t>1.1</w:t>
+        <w:t>1.</w:t>
+      </w:r>
+      <w:r>
+        <w:rPr>
+          <w:rFonts w:ascii="Times New Roman" w:eastAsia="宋体" w:hAnsi="Times New Roman"/>
+          <w:sz w:val="24"/>
+          <w:szCs w:val="24"/>
+        </w:rPr>
+        <w:t>2</w:t>
       </w:r>
       <w:r>
         <w:rPr>
@@ -348,7 +358,6 @@
         </w:rPr>
         <w:t>接口的电池盒（学校的</w:t>
       </w:r>
-      <w:proofErr w:type="spellStart"/>
       <w:r>
         <w:rPr>
           <w:rFonts w:ascii="Times New Roman" w:eastAsia="宋体" w:hAnsi="Times New Roman" w:hint="eastAsia"/>
@@ -373,7 +382,6 @@
         </w:rPr>
         <w:t>bit</w:t>
       </w:r>
-      <w:proofErr w:type="spellEnd"/>
       <w:r>
         <w:rPr>
           <w:rFonts w:ascii="Times New Roman" w:eastAsia="宋体" w:hAnsi="Times New Roman" w:hint="eastAsia"/>
@@ -433,7 +441,6 @@
         </w:rPr>
         <w:t>块</w:t>
       </w:r>
-      <w:proofErr w:type="spellStart"/>
       <w:r>
         <w:rPr>
           <w:rFonts w:ascii="Times New Roman" w:eastAsia="宋体" w:hAnsi="Times New Roman" w:hint="eastAsia"/>
@@ -458,8 +465,6 @@
         </w:rPr>
         <w:t>bit</w:t>
       </w:r>
-      <w:proofErr w:type="spellEnd"/>
-      <w:proofErr w:type="gramStart"/>
       <w:r>
         <w:rPr>
           <w:rFonts w:ascii="Times New Roman" w:eastAsia="宋体" w:hAnsi="Times New Roman" w:hint="eastAsia"/>
@@ -468,7 +473,6 @@
         </w:rPr>
         <w:t>板作为</w:t>
       </w:r>
-      <w:proofErr w:type="gramEnd"/>
       <w:r>
         <w:rPr>
           <w:rFonts w:ascii="Times New Roman" w:eastAsia="宋体" w:hAnsi="Times New Roman" w:hint="eastAsia"/>
@@ -533,7 +537,6 @@
         </w:rPr>
         <w:t>块</w:t>
       </w:r>
-      <w:proofErr w:type="spellStart"/>
       <w:r>
         <w:rPr>
           <w:rFonts w:ascii="Times New Roman" w:eastAsia="宋体" w:hAnsi="Times New Roman" w:hint="eastAsia"/>
@@ -542,24 +545,13 @@
         </w:rPr>
         <w:t>micro:bit</w:t>
       </w:r>
-      <w:proofErr w:type="spellEnd"/>
-      <w:proofErr w:type="gramStart"/>
-      <w:r>
-        <w:rPr>
-          <w:rFonts w:ascii="Times New Roman" w:eastAsia="宋体" w:hAnsi="Times New Roman" w:hint="eastAsia"/>
-          <w:sz w:val="24"/>
-          <w:szCs w:val="24"/>
-        </w:rPr>
-        <w:t>板作为</w:t>
-      </w:r>
-      <w:proofErr w:type="gramEnd"/>
-      <w:r>
-        <w:rPr>
-          <w:rFonts w:ascii="Times New Roman" w:eastAsia="宋体" w:hAnsi="Times New Roman" w:hint="eastAsia"/>
-          <w:sz w:val="24"/>
-          <w:szCs w:val="24"/>
-        </w:rPr>
-        <w:t>玩家传输数据的传感器</w:t>
+      <w:r>
+        <w:rPr>
+          <w:rFonts w:ascii="Times New Roman" w:eastAsia="宋体" w:hAnsi="Times New Roman" w:hint="eastAsia"/>
+          <w:sz w:val="24"/>
+          <w:szCs w:val="24"/>
+        </w:rPr>
+        <w:t>板作为玩家传输数据的传感器</w:t>
       </w:r>
     </w:p>
     <w:p>
@@ -604,7 +596,6 @@
         </w:rPr>
         <w:t>，配有</w:t>
       </w:r>
-      <w:proofErr w:type="spellStart"/>
       <w:r>
         <w:rPr>
           <w:rFonts w:ascii="Times New Roman" w:eastAsia="宋体" w:hAnsi="Times New Roman"/>
@@ -613,7 +604,6 @@
         </w:rPr>
         <w:t>vscode</w:t>
       </w:r>
-      <w:proofErr w:type="spellEnd"/>
       <w:r>
         <w:rPr>
           <w:rFonts w:ascii="Times New Roman" w:eastAsia="宋体" w:hAnsi="Times New Roman" w:hint="eastAsia"/>
@@ -622,7 +612,6 @@
         </w:rPr>
         <w:t>或者</w:t>
       </w:r>
-      <w:proofErr w:type="spellStart"/>
       <w:r>
         <w:rPr>
           <w:rFonts w:ascii="Times New Roman" w:eastAsia="宋体" w:hAnsi="Times New Roman" w:hint="eastAsia"/>
@@ -639,7 +628,6 @@
         </w:rPr>
         <w:t>ycharm</w:t>
       </w:r>
-      <w:proofErr w:type="spellEnd"/>
       <w:r>
         <w:rPr>
           <w:rFonts w:ascii="Times New Roman" w:eastAsia="宋体" w:hAnsi="Times New Roman" w:hint="eastAsia"/>
@@ -664,7 +652,6 @@
         </w:rPr>
         <w:t>（能在</w:t>
       </w:r>
-      <w:proofErr w:type="spellStart"/>
       <w:r>
         <w:rPr>
           <w:rFonts w:ascii="Times New Roman" w:eastAsia="宋体" w:hAnsi="Times New Roman" w:hint="eastAsia"/>
@@ -673,7 +660,6 @@
         </w:rPr>
         <w:t>vscode</w:t>
       </w:r>
-      <w:proofErr w:type="spellEnd"/>
       <w:r>
         <w:rPr>
           <w:rFonts w:ascii="Times New Roman" w:eastAsia="宋体" w:hAnsi="Times New Roman" w:hint="eastAsia"/>
@@ -698,7 +684,6 @@
         </w:rPr>
         <w:t>或者</w:t>
       </w:r>
-      <w:proofErr w:type="spellStart"/>
       <w:r>
         <w:rPr>
           <w:rFonts w:ascii="Times New Roman" w:eastAsia="宋体" w:hAnsi="Times New Roman" w:hint="eastAsia"/>
@@ -707,7 +692,6 @@
         </w:rPr>
         <w:t>pycharm</w:t>
       </w:r>
-      <w:proofErr w:type="spellEnd"/>
       <w:r>
         <w:rPr>
           <w:rFonts w:ascii="Times New Roman" w:eastAsia="宋体" w:hAnsi="Times New Roman" w:hint="eastAsia"/>
@@ -847,33 +831,15 @@
           <w:sz w:val="24"/>
           <w:szCs w:val="24"/>
         </w:rPr>
-        <w:t>信息系统任务布置当天，彩笔陈奕诺</w:t>
-      </w:r>
-      <w:proofErr w:type="gramStart"/>
-      <w:r>
-        <w:rPr>
-          <w:rFonts w:ascii="Times New Roman" w:eastAsia="宋体" w:hAnsi="Times New Roman" w:hint="eastAsia"/>
-          <w:sz w:val="24"/>
-          <w:szCs w:val="24"/>
-        </w:rPr>
-        <w:t>想</w:t>
-      </w:r>
-      <w:r>
-        <w:rPr>
-          <w:rFonts w:ascii="Times New Roman" w:eastAsia="宋体" w:hAnsi="Times New Roman" w:hint="eastAsia"/>
-          <w:sz w:val="24"/>
-          <w:szCs w:val="24"/>
-        </w:rPr>
-        <w:t>信息</w:t>
-      </w:r>
-      <w:proofErr w:type="gramEnd"/>
-      <w:r>
-        <w:rPr>
-          <w:rFonts w:ascii="Times New Roman" w:eastAsia="宋体" w:hAnsi="Times New Roman" w:hint="eastAsia"/>
-          <w:sz w:val="24"/>
-          <w:szCs w:val="24"/>
-        </w:rPr>
-        <w:t>教室</w:t>
+        <w:t>信息系统任务布置当天，彩笔陈奕诺想</w:t>
+      </w:r>
+      <w:r>
+        <w:rPr>
+          <w:rFonts w:ascii="Times New Roman" w:eastAsia="宋体" w:hAnsi="Times New Roman" w:hint="eastAsia"/>
+          <w:sz w:val="24"/>
+          <w:szCs w:val="24"/>
+        </w:rPr>
+        <w:t>信息教室</w:t>
       </w:r>
       <w:r>
         <w:rPr>
@@ -944,25 +910,7 @@
           <w:sz w:val="24"/>
           <w:szCs w:val="24"/>
         </w:rPr>
-        <w:t>小恐龙要</w:t>
-      </w:r>
-      <w:proofErr w:type="gramStart"/>
-      <w:r>
-        <w:rPr>
-          <w:rFonts w:ascii="Times New Roman" w:eastAsia="宋体" w:hAnsi="Times New Roman" w:hint="eastAsia"/>
-          <w:sz w:val="24"/>
-          <w:szCs w:val="24"/>
-        </w:rPr>
-        <w:t>本地能</w:t>
-      </w:r>
-      <w:proofErr w:type="gramEnd"/>
-      <w:r>
-        <w:rPr>
-          <w:rFonts w:ascii="Times New Roman" w:eastAsia="宋体" w:hAnsi="Times New Roman" w:hint="eastAsia"/>
-          <w:sz w:val="24"/>
-          <w:szCs w:val="24"/>
-        </w:rPr>
-        <w:t>运行，不会被</w:t>
+        <w:t>小恐龙要本地能运行，不会被</w:t>
       </w:r>
       <w:r>
         <w:rPr>
@@ -1021,7 +969,6 @@
         </w:rPr>
         <w:t>于是，</w:t>
       </w:r>
-      <w:proofErr w:type="spellStart"/>
       <w:r>
         <w:rPr>
           <w:rFonts w:ascii="Times New Roman" w:eastAsia="宋体" w:hAnsi="Times New Roman" w:hint="eastAsia"/>
@@ -1030,7 +977,6 @@
         </w:rPr>
         <w:t>Dino:bit</w:t>
       </w:r>
-      <w:proofErr w:type="spellEnd"/>
       <w:r>
         <w:rPr>
           <w:rFonts w:ascii="Times New Roman" w:eastAsia="宋体" w:hAnsi="Times New Roman" w:hint="eastAsia"/>
@@ -1621,7 +1567,6 @@
         </w:rPr>
         <w:t>中的内容的，它实现了引入游戏库</w:t>
       </w:r>
-      <w:proofErr w:type="spellStart"/>
       <w:r>
         <w:rPr>
           <w:rFonts w:ascii="Times New Roman" w:eastAsia="宋体" w:hAnsi="Times New Roman"/>
@@ -1630,7 +1575,6 @@
         </w:rPr>
         <w:t>gameLib</w:t>
       </w:r>
-      <w:proofErr w:type="spellEnd"/>
       <w:r>
         <w:rPr>
           <w:rFonts w:ascii="Times New Roman" w:eastAsia="宋体" w:hAnsi="Times New Roman"/>
@@ -1677,25 +1621,7 @@
           <w:sz w:val="24"/>
           <w:szCs w:val="24"/>
         </w:rPr>
-        <w:t xml:space="preserve"> “</w:t>
-      </w:r>
-      <w:proofErr w:type="spellStart"/>
-      <w:r>
-        <w:rPr>
-          <w:rFonts w:ascii="Times New Roman" w:eastAsia="宋体" w:hAnsi="Times New Roman"/>
-          <w:sz w:val="24"/>
-          <w:szCs w:val="24"/>
-        </w:rPr>
-        <w:t>iframeCount</w:t>
-      </w:r>
-      <w:proofErr w:type="spellEnd"/>
-      <w:r>
-        <w:rPr>
-          <w:rFonts w:ascii="Times New Roman" w:eastAsia="宋体" w:hAnsi="Times New Roman"/>
-          <w:sz w:val="24"/>
-          <w:szCs w:val="24"/>
-        </w:rPr>
-        <w:t>”</w:t>
+        <w:t xml:space="preserve"> “iframeCount”</w:t>
       </w:r>
       <w:r>
         <w:rPr>
@@ -1738,25 +1664,7 @@
           <w:sz w:val="24"/>
           <w:szCs w:val="24"/>
         </w:rPr>
-        <w:t xml:space="preserve"> </w:t>
-      </w:r>
-      <w:proofErr w:type="spellStart"/>
-      <w:r>
-        <w:rPr>
-          <w:rFonts w:ascii="Times New Roman" w:eastAsia="宋体" w:hAnsi="Times New Roman"/>
-          <w:sz w:val="24"/>
-          <w:szCs w:val="24"/>
-        </w:rPr>
-        <w:t>gameLib</w:t>
-      </w:r>
-      <w:proofErr w:type="spellEnd"/>
-      <w:r>
-        <w:rPr>
-          <w:rFonts w:ascii="Times New Roman" w:eastAsia="宋体" w:hAnsi="Times New Roman"/>
-          <w:sz w:val="24"/>
-          <w:szCs w:val="24"/>
-        </w:rPr>
-        <w:t xml:space="preserve"> </w:t>
+        <w:t xml:space="preserve"> gameLib </w:t>
       </w:r>
       <w:r>
         <w:rPr>
@@ -1772,25 +1680,7 @@
           <w:sz w:val="24"/>
           <w:szCs w:val="24"/>
         </w:rPr>
-        <w:t xml:space="preserve"> </w:t>
-      </w:r>
-      <w:proofErr w:type="spellStart"/>
-      <w:r>
-        <w:rPr>
-          <w:rFonts w:ascii="Times New Roman" w:eastAsia="宋体" w:hAnsi="Times New Roman"/>
-          <w:sz w:val="24"/>
-          <w:szCs w:val="24"/>
-        </w:rPr>
-        <w:t>iframe</w:t>
-      </w:r>
-      <w:proofErr w:type="spellEnd"/>
-      <w:r>
-        <w:rPr>
-          <w:rFonts w:ascii="Times New Roman" w:eastAsia="宋体" w:hAnsi="Times New Roman"/>
-          <w:sz w:val="24"/>
-          <w:szCs w:val="24"/>
-        </w:rPr>
-        <w:t xml:space="preserve"> </w:t>
+        <w:t xml:space="preserve"> iframe </w:t>
       </w:r>
       <w:r>
         <w:rPr>
@@ -1890,7 +1780,6 @@
         </w:rPr>
         <w:t>定义了一个变量</w:t>
       </w:r>
-      <w:proofErr w:type="spellStart"/>
       <w:r>
         <w:rPr>
           <w:rFonts w:ascii="Times New Roman" w:eastAsia="宋体" w:hAnsi="Times New Roman"/>
@@ -1899,7 +1788,6 @@
         </w:rPr>
         <w:t>gameLib</w:t>
       </w:r>
-      <w:proofErr w:type="spellEnd"/>
       <w:r>
         <w:rPr>
           <w:rFonts w:ascii="Times New Roman" w:eastAsia="宋体" w:hAnsi="Times New Roman"/>
@@ -1908,7 +1796,6 @@
         </w:rPr>
         <w:t>，并且声明了一些函数。这些函数都是控制一个或多个小恐龙游戏的函数。其中，</w:t>
       </w:r>
-      <w:proofErr w:type="spellStart"/>
       <w:r>
         <w:rPr>
           <w:rFonts w:ascii="Times New Roman" w:eastAsia="宋体" w:hAnsi="Times New Roman"/>
@@ -1917,7 +1804,6 @@
         </w:rPr>
         <w:t>gameLib.createIframe</w:t>
       </w:r>
-      <w:proofErr w:type="spellEnd"/>
       <w:r>
         <w:rPr>
           <w:rFonts w:ascii="Times New Roman" w:eastAsia="宋体" w:hAnsi="Times New Roman"/>
@@ -1926,7 +1812,6 @@
         </w:rPr>
         <w:t>函数用于创建一个或多个小恐龙游戏的</w:t>
       </w:r>
-      <w:proofErr w:type="spellStart"/>
       <w:r>
         <w:rPr>
           <w:rFonts w:ascii="Times New Roman" w:eastAsia="宋体" w:hAnsi="Times New Roman"/>
@@ -1935,7 +1820,6 @@
         </w:rPr>
         <w:t>iframe</w:t>
       </w:r>
-      <w:proofErr w:type="spellEnd"/>
       <w:r>
         <w:rPr>
           <w:rFonts w:ascii="Times New Roman" w:eastAsia="宋体" w:hAnsi="Times New Roman"/>
@@ -1944,7 +1828,6 @@
         </w:rPr>
         <w:t>（就相当于在网页中显示网页）。</w:t>
       </w:r>
-      <w:proofErr w:type="spellStart"/>
       <w:r>
         <w:rPr>
           <w:rFonts w:ascii="Times New Roman" w:eastAsia="宋体" w:hAnsi="Times New Roman"/>
@@ -1953,7 +1836,6 @@
         </w:rPr>
         <w:t>gameLib.eachIframe</w:t>
       </w:r>
-      <w:proofErr w:type="spellEnd"/>
       <w:r>
         <w:rPr>
           <w:rFonts w:ascii="Times New Roman" w:eastAsia="宋体" w:hAnsi="Times New Roman"/>
@@ -1962,7 +1844,6 @@
         </w:rPr>
         <w:t>、</w:t>
       </w:r>
-      <w:proofErr w:type="spellStart"/>
       <w:r>
         <w:rPr>
           <w:rFonts w:ascii="Times New Roman" w:eastAsia="宋体" w:hAnsi="Times New Roman"/>
@@ -1971,7 +1852,6 @@
         </w:rPr>
         <w:t>gameLib.specificIframe</w:t>
       </w:r>
-      <w:proofErr w:type="spellEnd"/>
       <w:r>
         <w:rPr>
           <w:rFonts w:ascii="Times New Roman" w:eastAsia="宋体" w:hAnsi="Times New Roman"/>
@@ -1980,7 +1860,6 @@
         </w:rPr>
         <w:t>和</w:t>
       </w:r>
-      <w:proofErr w:type="spellStart"/>
       <w:r>
         <w:rPr>
           <w:rFonts w:ascii="Times New Roman" w:eastAsia="宋体" w:hAnsi="Times New Roman"/>
@@ -2005,7 +1884,6 @@
         </w:rPr>
         <w:t>pecificIframe</w:t>
       </w:r>
-      <w:proofErr w:type="spellEnd"/>
       <w:r>
         <w:rPr>
           <w:rFonts w:ascii="Times New Roman" w:eastAsia="宋体" w:hAnsi="Times New Roman"/>
@@ -2014,7 +1892,6 @@
         </w:rPr>
         <w:t>函数用于操纵每一个小恐龙游戏的</w:t>
       </w:r>
-      <w:proofErr w:type="spellStart"/>
       <w:r>
         <w:rPr>
           <w:rFonts w:ascii="Times New Roman" w:eastAsia="宋体" w:hAnsi="Times New Roman"/>
@@ -2023,7 +1900,6 @@
         </w:rPr>
         <w:t>iframe</w:t>
       </w:r>
-      <w:proofErr w:type="spellEnd"/>
       <w:r>
         <w:rPr>
           <w:rFonts w:ascii="Times New Roman" w:eastAsia="宋体" w:hAnsi="Times New Roman"/>
@@ -2032,7 +1908,6 @@
         </w:rPr>
         <w:t>，或者操纵特定的</w:t>
       </w:r>
-      <w:proofErr w:type="spellStart"/>
       <w:r>
         <w:rPr>
           <w:rFonts w:ascii="Times New Roman" w:eastAsia="宋体" w:hAnsi="Times New Roman"/>
@@ -2041,7 +1916,6 @@
         </w:rPr>
         <w:t>iframe</w:t>
       </w:r>
-      <w:proofErr w:type="spellEnd"/>
       <w:r>
         <w:rPr>
           <w:rFonts w:ascii="Times New Roman" w:eastAsia="宋体" w:hAnsi="Times New Roman"/>
@@ -2050,7 +1924,6 @@
         </w:rPr>
         <w:t>，或者操纵除了特定的</w:t>
       </w:r>
-      <w:proofErr w:type="spellStart"/>
       <w:r>
         <w:rPr>
           <w:rFonts w:ascii="Times New Roman" w:eastAsia="宋体" w:hAnsi="Times New Roman"/>
@@ -2059,7 +1932,6 @@
         </w:rPr>
         <w:t>iframe</w:t>
       </w:r>
-      <w:proofErr w:type="spellEnd"/>
       <w:r>
         <w:rPr>
           <w:rFonts w:ascii="Times New Roman" w:eastAsia="宋体" w:hAnsi="Times New Roman"/>
@@ -2068,7 +1940,6 @@
         </w:rPr>
         <w:t>。其他函数例如</w:t>
       </w:r>
-      <w:proofErr w:type="spellStart"/>
       <w:r>
         <w:rPr>
           <w:rFonts w:ascii="Times New Roman" w:eastAsia="宋体" w:hAnsi="Times New Roman"/>
@@ -2077,7 +1948,6 @@
         </w:rPr>
         <w:t>gameLib.pressJump</w:t>
       </w:r>
-      <w:proofErr w:type="spellEnd"/>
       <w:r>
         <w:rPr>
           <w:rFonts w:ascii="Times New Roman" w:eastAsia="宋体" w:hAnsi="Times New Roman"/>
@@ -2086,7 +1956,6 @@
         </w:rPr>
         <w:t>、</w:t>
       </w:r>
-      <w:proofErr w:type="spellStart"/>
       <w:r>
         <w:rPr>
           <w:rFonts w:ascii="Times New Roman" w:eastAsia="宋体" w:hAnsi="Times New Roman"/>
@@ -2095,7 +1964,6 @@
         </w:rPr>
         <w:t>gameLib.downDuck</w:t>
       </w:r>
-      <w:proofErr w:type="spellEnd"/>
       <w:r>
         <w:rPr>
           <w:rFonts w:ascii="Times New Roman" w:eastAsia="宋体" w:hAnsi="Times New Roman"/>
@@ -2104,7 +1972,6 @@
         </w:rPr>
         <w:t>和</w:t>
       </w:r>
-      <w:proofErr w:type="spellStart"/>
       <w:r>
         <w:rPr>
           <w:rFonts w:ascii="Times New Roman" w:eastAsia="宋体" w:hAnsi="Times New Roman"/>
@@ -2113,7 +1980,6 @@
         </w:rPr>
         <w:t>gameLib.upDuck</w:t>
       </w:r>
-      <w:proofErr w:type="spellEnd"/>
       <w:r>
         <w:rPr>
           <w:rFonts w:ascii="Times New Roman" w:eastAsia="宋体" w:hAnsi="Times New Roman"/>
@@ -2141,7 +2007,6 @@
         </w:rPr>
         <w:t>这个</w:t>
       </w:r>
-      <w:proofErr w:type="spellStart"/>
       <w:r>
         <w:rPr>
           <w:rFonts w:ascii="Times New Roman" w:eastAsia="宋体" w:hAnsi="Times New Roman"/>
@@ -2150,7 +2015,6 @@
         </w:rPr>
         <w:t>gameLib</w:t>
       </w:r>
-      <w:proofErr w:type="spellEnd"/>
       <w:r>
         <w:rPr>
           <w:rFonts w:ascii="Times New Roman" w:eastAsia="宋体" w:hAnsi="Times New Roman"/>
@@ -2159,7 +2023,6 @@
         </w:rPr>
         <w:t>对象还提供了其他的函数，例如获取游戏分数和获取障碍物的属性。最后，这个</w:t>
       </w:r>
-      <w:proofErr w:type="spellStart"/>
       <w:r>
         <w:rPr>
           <w:rFonts w:ascii="Times New Roman" w:eastAsia="宋体" w:hAnsi="Times New Roman"/>
@@ -2168,7 +2031,6 @@
         </w:rPr>
         <w:t>gameLib</w:t>
       </w:r>
-      <w:proofErr w:type="spellEnd"/>
       <w:r>
         <w:rPr>
           <w:rFonts w:ascii="Times New Roman" w:eastAsia="宋体" w:hAnsi="Times New Roman"/>
@@ -2281,25 +2143,7 @@
           <w:sz w:val="24"/>
           <w:szCs w:val="24"/>
         </w:rPr>
-        <w:t>最开始我们的想法是</w:t>
-      </w:r>
-      <w:proofErr w:type="gramStart"/>
-      <w:r>
-        <w:rPr>
-          <w:rFonts w:ascii="Times New Roman" w:eastAsia="宋体" w:hAnsi="Times New Roman" w:hint="eastAsia"/>
-          <w:sz w:val="24"/>
-          <w:szCs w:val="24"/>
-        </w:rPr>
-        <w:t>通过蓝牙低功耗</w:t>
-      </w:r>
-      <w:proofErr w:type="gramEnd"/>
-      <w:r>
-        <w:rPr>
-          <w:rFonts w:ascii="Times New Roman" w:eastAsia="宋体" w:hAnsi="Times New Roman" w:hint="eastAsia"/>
-          <w:sz w:val="24"/>
-          <w:szCs w:val="24"/>
-        </w:rPr>
-        <w:t>实现快速传输，本来由张朝完成。</w:t>
+        <w:t>最开始我们的想法是通过蓝牙低功耗实现快速传输，本来由张朝完成。</w:t>
       </w:r>
     </w:p>
     <w:p>
@@ -2342,25 +2186,7 @@
           <w:sz w:val="24"/>
           <w:szCs w:val="24"/>
         </w:rPr>
-        <w:t>的电脑上</w:t>
-      </w:r>
-      <w:proofErr w:type="gramStart"/>
-      <w:r>
-        <w:rPr>
-          <w:rFonts w:ascii="Times New Roman" w:eastAsia="宋体" w:hAnsi="Times New Roman" w:hint="eastAsia"/>
-          <w:sz w:val="24"/>
-          <w:szCs w:val="24"/>
-        </w:rPr>
-        <w:t>没有蓝牙</w:t>
-      </w:r>
-      <w:proofErr w:type="gramEnd"/>
-      <w:r>
-        <w:rPr>
-          <w:rFonts w:ascii="Times New Roman" w:eastAsia="宋体" w:hAnsi="Times New Roman" w:hint="eastAsia"/>
-          <w:sz w:val="24"/>
-          <w:szCs w:val="24"/>
-        </w:rPr>
-        <w:t>……</w:t>
+        <w:t>的电脑上没有蓝牙……</w:t>
       </w:r>
       <w:r>
         <w:rPr>
@@ -2370,7 +2196,6 @@
         </w:rPr>
         <w:t>所以王翰宁和张朝采用了另外一种方案，就是将一块</w:t>
       </w:r>
-      <w:proofErr w:type="spellStart"/>
       <w:r>
         <w:rPr>
           <w:rFonts w:ascii="Times New Roman" w:eastAsia="宋体" w:hAnsi="Times New Roman"/>
@@ -2379,7 +2204,6 @@
         </w:rPr>
         <w:t>microbit</w:t>
       </w:r>
-      <w:proofErr w:type="spellEnd"/>
       <w:r>
         <w:rPr>
           <w:rFonts w:ascii="Times New Roman" w:eastAsia="宋体" w:hAnsi="Times New Roman"/>
@@ -2388,7 +2212,6 @@
         </w:rPr>
         <w:t>板子接入电脑做监听，另几块</w:t>
       </w:r>
-      <w:proofErr w:type="spellStart"/>
       <w:r>
         <w:rPr>
           <w:rFonts w:ascii="Times New Roman" w:eastAsia="宋体" w:hAnsi="Times New Roman"/>
@@ -2397,7 +2220,6 @@
         </w:rPr>
         <w:t>microbit</w:t>
       </w:r>
-      <w:proofErr w:type="spellEnd"/>
       <w:r>
         <w:rPr>
           <w:rFonts w:ascii="Times New Roman" w:eastAsia="宋体" w:hAnsi="Times New Roman"/>
@@ -2473,23 +2295,13 @@
         </w:rPr>
         <w:t>里，消息是互通的，因而</w:t>
       </w:r>
-      <w:proofErr w:type="spellStart"/>
-      <w:r>
-        <w:rPr>
-          <w:rFonts w:ascii="Times New Roman" w:eastAsia="宋体" w:hAnsi="Times New Roman"/>
-          <w:sz w:val="24"/>
-          <w:szCs w:val="24"/>
-        </w:rPr>
-        <w:t>radio.receive</w:t>
-      </w:r>
-      <w:proofErr w:type="spellEnd"/>
-      <w:r>
-        <w:rPr>
-          <w:rFonts w:ascii="Times New Roman" w:eastAsia="宋体" w:hAnsi="Times New Roman"/>
-          <w:sz w:val="24"/>
-          <w:szCs w:val="24"/>
-        </w:rPr>
-        <w:t>()</w:t>
+      <w:r>
+        <w:rPr>
+          <w:rFonts w:ascii="Times New Roman" w:eastAsia="宋体" w:hAnsi="Times New Roman"/>
+          <w:sz w:val="24"/>
+          <w:szCs w:val="24"/>
+        </w:rPr>
+        <w:t>radio.receive()</w:t>
       </w:r>
       <w:r>
         <w:rPr>
@@ -2499,7 +2311,6 @@
         </w:rPr>
         <w:t>是某一块</w:t>
       </w:r>
-      <w:proofErr w:type="spellStart"/>
       <w:r>
         <w:rPr>
           <w:rFonts w:ascii="Times New Roman" w:eastAsia="宋体" w:hAnsi="Times New Roman" w:hint="eastAsia"/>
@@ -2516,7 +2327,6 @@
         </w:rPr>
         <w:t>:bit</w:t>
       </w:r>
-      <w:proofErr w:type="spellEnd"/>
       <w:r>
         <w:rPr>
           <w:rFonts w:ascii="Times New Roman" w:eastAsia="宋体" w:hAnsi="Times New Roman" w:hint="eastAsia"/>
@@ -2541,7 +2351,6 @@
         </w:rPr>
         <w:t>组内的消息。于是陈奕诺想出，需要在最初连线、确定每块</w:t>
       </w:r>
-      <w:proofErr w:type="spellStart"/>
       <w:r>
         <w:rPr>
           <w:rFonts w:ascii="Times New Roman" w:eastAsia="宋体" w:hAnsi="Times New Roman" w:hint="eastAsia"/>
@@ -2558,7 +2367,6 @@
         </w:rPr>
         <w:t>:bit</w:t>
       </w:r>
-      <w:proofErr w:type="spellEnd"/>
       <w:r>
         <w:rPr>
           <w:rFonts w:ascii="Times New Roman" w:eastAsia="宋体" w:hAnsi="Times New Roman" w:hint="eastAsia"/>
@@ -2573,27 +2381,8 @@
           <w:sz w:val="24"/>
           <w:szCs w:val="24"/>
         </w:rPr>
-        <w:t>，并通过</w:t>
-      </w:r>
-      <w:proofErr w:type="gramStart"/>
-      <w:r>
-        <w:rPr>
-          <w:rFonts w:ascii="Times New Roman" w:eastAsia="宋体" w:hAnsi="Times New Roman" w:hint="eastAsia"/>
-          <w:sz w:val="24"/>
-          <w:szCs w:val="24"/>
-        </w:rPr>
-        <w:t>玩家双</w:t>
-      </w:r>
-      <w:proofErr w:type="gramEnd"/>
-      <w:r>
-        <w:rPr>
-          <w:rFonts w:ascii="Times New Roman" w:eastAsia="宋体" w:hAnsi="Times New Roman" w:hint="eastAsia"/>
-          <w:sz w:val="24"/>
-          <w:szCs w:val="24"/>
-        </w:rPr>
-        <w:t>按按钮、充当接收板的</w:t>
-      </w:r>
-      <w:proofErr w:type="spellStart"/>
+        <w:t>，并通过玩家双按按钮、充当接收板的</w:t>
+      </w:r>
       <w:r>
         <w:rPr>
           <w:rFonts w:ascii="Times New Roman" w:eastAsia="宋体" w:hAnsi="Times New Roman" w:hint="eastAsia"/>
@@ -2610,7 +2399,6 @@
         </w:rPr>
         <w:t>bit</w:t>
       </w:r>
-      <w:proofErr w:type="spellEnd"/>
       <w:r>
         <w:rPr>
           <w:rFonts w:ascii="Times New Roman" w:eastAsia="宋体" w:hAnsi="Times New Roman" w:hint="eastAsia"/>
@@ -2654,23 +2442,13 @@
         </w:rPr>
         <w:t>，</w:t>
       </w:r>
-      <w:proofErr w:type="spellStart"/>
-      <w:r>
-        <w:rPr>
-          <w:rFonts w:ascii="Times New Roman" w:eastAsia="宋体" w:hAnsi="Times New Roman"/>
-          <w:sz w:val="24"/>
-          <w:szCs w:val="24"/>
-        </w:rPr>
-        <w:t>keyboardcontrol</w:t>
-      </w:r>
-      <w:proofErr w:type="spellEnd"/>
-      <w:r>
-        <w:rPr>
-          <w:rFonts w:ascii="Times New Roman" w:eastAsia="宋体" w:hAnsi="Times New Roman"/>
-          <w:sz w:val="24"/>
-          <w:szCs w:val="24"/>
-        </w:rPr>
-        <w:t xml:space="preserve"> </w:t>
+      <w:r>
+        <w:rPr>
+          <w:rFonts w:ascii="Times New Roman" w:eastAsia="宋体" w:hAnsi="Times New Roman"/>
+          <w:sz w:val="24"/>
+          <w:szCs w:val="24"/>
+        </w:rPr>
+        <w:t xml:space="preserve">keyboardcontrol </w:t>
       </w:r>
       <w:r>
         <w:rPr>
@@ -2680,7 +2458,6 @@
         </w:rPr>
         <w:t>文件是接收插在电脑上的</w:t>
       </w:r>
-      <w:proofErr w:type="spellStart"/>
       <w:r>
         <w:rPr>
           <w:rFonts w:ascii="Times New Roman" w:eastAsia="宋体" w:hAnsi="Times New Roman"/>
@@ -2689,7 +2466,6 @@
         </w:rPr>
         <w:t>microbit</w:t>
       </w:r>
-      <w:proofErr w:type="spellEnd"/>
       <w:r>
         <w:rPr>
           <w:rFonts w:ascii="Times New Roman" w:eastAsia="宋体" w:hAnsi="Times New Roman"/>
@@ -2813,23 +2589,13 @@
         </w:rPr>
         <w:t>\</w:t>
       </w:r>
-      <w:proofErr w:type="spellStart"/>
-      <w:r>
-        <w:rPr>
-          <w:rFonts w:ascii="Times New Roman" w:eastAsia="宋体" w:hAnsi="Times New Roman"/>
-          <w:sz w:val="24"/>
-          <w:szCs w:val="24"/>
-        </w:rPr>
-        <w:t>microbit</w:t>
-      </w:r>
-      <w:proofErr w:type="spellEnd"/>
-      <w:r>
-        <w:rPr>
-          <w:rFonts w:ascii="Times New Roman" w:eastAsia="宋体" w:hAnsi="Times New Roman"/>
-          <w:sz w:val="24"/>
-          <w:szCs w:val="24"/>
-        </w:rPr>
-        <w:t>-python</w:t>
+      <w:r>
+        <w:rPr>
+          <w:rFonts w:ascii="Times New Roman" w:eastAsia="宋体" w:hAnsi="Times New Roman"/>
+          <w:sz w:val="24"/>
+          <w:szCs w:val="24"/>
+        </w:rPr>
+        <w:t>microbit-python</w:t>
       </w:r>
       <w:r>
         <w:rPr>
@@ -2944,7 +2710,6 @@
         </w:rPr>
         <w:t>总体采用</w:t>
       </w:r>
-      <w:proofErr w:type="spellStart"/>
       <w:r>
         <w:rPr>
           <w:rFonts w:ascii="Times New Roman" w:eastAsia="宋体" w:hAnsi="Times New Roman" w:hint="eastAsia"/>
@@ -2953,7 +2718,6 @@
         </w:rPr>
         <w:t>microbit</w:t>
       </w:r>
-      <w:proofErr w:type="spellEnd"/>
       <w:r>
         <w:rPr>
           <w:rFonts w:ascii="Times New Roman" w:eastAsia="宋体" w:hAnsi="Times New Roman" w:hint="eastAsia"/>
@@ -2962,7 +2726,6 @@
         </w:rPr>
         <w:t>的</w:t>
       </w:r>
-      <w:proofErr w:type="spellStart"/>
       <w:r>
         <w:rPr>
           <w:rFonts w:ascii="Times New Roman" w:eastAsia="宋体" w:hAnsi="Times New Roman" w:hint="eastAsia"/>
@@ -2977,16 +2740,7 @@
           <w:sz w:val="24"/>
           <w:szCs w:val="24"/>
         </w:rPr>
-        <w:t>.current_gesture</w:t>
-      </w:r>
-      <w:proofErr w:type="spellEnd"/>
-      <w:r>
-        <w:rPr>
-          <w:rFonts w:ascii="Times New Roman" w:eastAsia="宋体" w:hAnsi="Times New Roman"/>
-          <w:sz w:val="24"/>
-          <w:szCs w:val="24"/>
-        </w:rPr>
-        <w:t>()</w:t>
+        <w:t>.current_gesture()</w:t>
       </w:r>
       <w:r>
         <w:rPr>
@@ -2996,7 +2750,6 @@
         </w:rPr>
         <w:t>判断</w:t>
       </w:r>
-      <w:proofErr w:type="spellStart"/>
       <w:r>
         <w:rPr>
           <w:rFonts w:ascii="Times New Roman" w:eastAsia="宋体" w:hAnsi="Times New Roman" w:hint="eastAsia"/>
@@ -3005,7 +2758,6 @@
         </w:rPr>
         <w:t>microbit</w:t>
       </w:r>
-      <w:proofErr w:type="spellEnd"/>
       <w:r>
         <w:rPr>
           <w:rFonts w:ascii="Times New Roman" w:eastAsia="宋体" w:hAnsi="Times New Roman" w:hint="eastAsia"/>
@@ -3327,25 +3079,7 @@
           <w:sz w:val="24"/>
           <w:szCs w:val="24"/>
         </w:rPr>
-        <w:t>首先我们（王翰宁和陈奕诺）需要对小恐龙进行倒计时，</w:t>
-      </w:r>
-      <w:proofErr w:type="gramStart"/>
-      <w:r>
-        <w:rPr>
-          <w:rFonts w:ascii="Times New Roman" w:eastAsia="宋体" w:hAnsi="Times New Roman" w:hint="eastAsia"/>
-          <w:sz w:val="24"/>
-          <w:szCs w:val="24"/>
-        </w:rPr>
-        <w:t>其次小</w:t>
-      </w:r>
-      <w:proofErr w:type="gramEnd"/>
-      <w:r>
-        <w:rPr>
-          <w:rFonts w:ascii="Times New Roman" w:eastAsia="宋体" w:hAnsi="Times New Roman" w:hint="eastAsia"/>
-          <w:sz w:val="24"/>
-          <w:szCs w:val="24"/>
-        </w:rPr>
-        <w:t>恐龙需要自动跳起，以优化游戏体验。</w:t>
+        <w:t>首先我们（王翰宁和陈奕诺）需要对小恐龙进行倒计时，其次小恐龙需要自动跳起，以优化游戏体验。</w:t>
       </w:r>
     </w:p>
     <w:p>
@@ -3513,6 +3247,533 @@
           <w:sz w:val="32"/>
           <w:szCs w:val="32"/>
         </w:rPr>
+        <w:t>实际问题和优化措施</w:t>
+      </w:r>
+    </w:p>
+    <w:p>
+      <w:pPr>
+        <w:ind w:right="240" w:firstLine="420"/>
+        <w:jc w:val="left"/>
+        <w:rPr>
+          <w:rFonts w:ascii="Times New Roman" w:eastAsia="宋体" w:hAnsi="Times New Roman"/>
+          <w:sz w:val="24"/>
+          <w:szCs w:val="24"/>
+        </w:rPr>
+      </w:pPr>
+      <w:r>
+        <w:rPr>
+          <w:rFonts w:ascii="Times New Roman" w:eastAsia="宋体" w:hAnsi="Times New Roman" w:hint="eastAsia"/>
+          <w:sz w:val="24"/>
+          <w:szCs w:val="24"/>
+        </w:rPr>
+        <w:t>在后期的实际调试中还遇到了诸多新的问题和新的挑战（</w:t>
+      </w:r>
+      <w:r>
+        <w:rPr>
+          <w:rFonts w:ascii="Times New Roman" w:eastAsia="宋体" w:hAnsi="Times New Roman" w:hint="eastAsia"/>
+          <w:strike/>
+          <w:sz w:val="24"/>
+          <w:szCs w:val="24"/>
+        </w:rPr>
+        <w:t>需要伟大斗争</w:t>
+      </w:r>
+      <w:r>
+        <w:rPr>
+          <w:rFonts w:ascii="Times New Roman" w:eastAsia="宋体" w:hAnsi="Times New Roman" w:hint="eastAsia"/>
+          <w:strike/>
+          <w:sz w:val="24"/>
+          <w:szCs w:val="24"/>
+        </w:rPr>
+        <w:t>）</w:t>
+      </w:r>
+      <w:r>
+        <w:rPr>
+          <w:rFonts w:ascii="Times New Roman" w:eastAsia="宋体" w:hAnsi="Times New Roman" w:hint="eastAsia"/>
+          <w:sz w:val="24"/>
+          <w:szCs w:val="24"/>
+        </w:rPr>
+        <w:t>，这里大概分为以下几个主要问题：</w:t>
+      </w:r>
+    </w:p>
+    <w:p>
+      <w:pPr>
+        <w:pStyle w:val="a7"/>
+        <w:numPr>
+          <w:ilvl w:val="0"/>
+          <w:numId w:val="4"/>
+        </w:numPr>
+        <w:ind w:right="240" w:firstLineChars="0"/>
+        <w:jc w:val="left"/>
+        <w:rPr>
+          <w:rFonts w:ascii="Times New Roman" w:eastAsia="宋体" w:hAnsi="Times New Roman"/>
+          <w:sz w:val="24"/>
+          <w:szCs w:val="24"/>
+        </w:rPr>
+      </w:pPr>
+      <w:r>
+        <w:rPr>
+          <w:rFonts w:ascii="Times New Roman" w:eastAsia="宋体" w:hAnsi="Times New Roman" w:hint="eastAsia"/>
+          <w:sz w:val="24"/>
+          <w:szCs w:val="24"/>
+        </w:rPr>
+        <w:t>在最开始我们并没有怎么考虑过加速后再减速的问题，然而没有减速的游戏体验感极差：即，一个玩家直接左弯腰……</w:t>
+      </w:r>
+    </w:p>
+    <w:p>
+      <w:pPr>
+        <w:pStyle w:val="a7"/>
+        <w:numPr>
+          <w:ilvl w:val="0"/>
+          <w:numId w:val="4"/>
+        </w:numPr>
+        <w:ind w:right="240" w:firstLineChars="0"/>
+        <w:jc w:val="left"/>
+        <w:rPr>
+          <w:rFonts w:ascii="Times New Roman" w:eastAsia="宋体" w:hAnsi="Times New Roman"/>
+          <w:sz w:val="24"/>
+          <w:szCs w:val="24"/>
+        </w:rPr>
+      </w:pPr>
+      <w:r>
+        <w:rPr>
+          <w:rFonts w:ascii="Times New Roman" w:eastAsia="宋体" w:hAnsi="Times New Roman" w:hint="eastAsia"/>
+          <w:sz w:val="24"/>
+          <w:szCs w:val="24"/>
+        </w:rPr>
+        <w:t>由于后期所有代码工程由王翰宁和陈奕诺两个</w:t>
+      </w:r>
+      <w:r>
+        <w:rPr>
+          <w:rFonts w:ascii="Times New Roman" w:eastAsia="宋体" w:hAnsi="Times New Roman" w:hint="eastAsia"/>
+          <w:sz w:val="24"/>
+          <w:szCs w:val="24"/>
+        </w:rPr>
+        <w:t>Coder</w:t>
+      </w:r>
+      <w:r>
+        <w:rPr>
+          <w:rFonts w:ascii="Times New Roman" w:eastAsia="宋体" w:hAnsi="Times New Roman" w:hint="eastAsia"/>
+          <w:sz w:val="24"/>
+          <w:szCs w:val="24"/>
+        </w:rPr>
+        <w:t>完成，遇到了变量名不统一的问题（以及王翰宁自己变量名也没有统一），比如</w:t>
+      </w:r>
+      <w:r>
+        <w:rPr>
+          <w:rFonts w:ascii="Times New Roman" w:eastAsia="宋体" w:hAnsi="Times New Roman" w:hint="eastAsia"/>
+          <w:sz w:val="24"/>
+          <w:szCs w:val="24"/>
+        </w:rPr>
+        <w:t>except</w:t>
+      </w:r>
+      <w:r>
+        <w:rPr>
+          <w:rFonts w:ascii="Times New Roman" w:eastAsia="宋体" w:hAnsi="Times New Roman"/>
+          <w:sz w:val="24"/>
+          <w:szCs w:val="24"/>
+        </w:rPr>
+        <w:t>specific</w:t>
+      </w:r>
+      <w:r>
+        <w:rPr>
+          <w:rFonts w:ascii="Times New Roman" w:eastAsia="宋体" w:hAnsi="Times New Roman" w:hint="eastAsia"/>
+          <w:sz w:val="24"/>
+          <w:szCs w:val="24"/>
+        </w:rPr>
+        <w:t>和</w:t>
+      </w:r>
+      <w:r>
+        <w:rPr>
+          <w:rFonts w:ascii="Times New Roman" w:eastAsia="宋体" w:hAnsi="Times New Roman" w:hint="eastAsia"/>
+          <w:sz w:val="24"/>
+          <w:szCs w:val="24"/>
+        </w:rPr>
+        <w:t>s</w:t>
+      </w:r>
+      <w:r>
+        <w:rPr>
+          <w:rFonts w:ascii="Times New Roman" w:eastAsia="宋体" w:hAnsi="Times New Roman"/>
+          <w:sz w:val="24"/>
+          <w:szCs w:val="24"/>
+        </w:rPr>
+        <w:t>pecific</w:t>
+      </w:r>
+      <w:r>
+        <w:rPr>
+          <w:rFonts w:ascii="Times New Roman" w:eastAsia="宋体" w:hAnsi="Times New Roman" w:hint="eastAsia"/>
+          <w:sz w:val="24"/>
+          <w:szCs w:val="24"/>
+        </w:rPr>
+        <w:t>搞混了</w:t>
+      </w:r>
+      <w:r>
+        <w:rPr>
+          <w:rFonts w:ascii="Times New Roman" w:eastAsia="宋体" w:hAnsi="Times New Roman" w:hint="eastAsia"/>
+          <w:sz w:val="24"/>
+          <w:szCs w:val="24"/>
+        </w:rPr>
+        <w:t>（可以参考</w:t>
+      </w:r>
+      <w:r>
+        <w:rPr>
+          <w:rFonts w:ascii="Times New Roman" w:eastAsia="宋体" w:hAnsi="Times New Roman" w:hint="eastAsia"/>
+          <w:sz w:val="24"/>
+          <w:szCs w:val="24"/>
+        </w:rPr>
+        <w:t>index</w:t>
+      </w:r>
+      <w:r>
+        <w:rPr>
+          <w:rFonts w:ascii="Times New Roman" w:eastAsia="宋体" w:hAnsi="Times New Roman"/>
+          <w:sz w:val="24"/>
+          <w:szCs w:val="24"/>
+        </w:rPr>
+        <w:t>.js</w:t>
+      </w:r>
+      <w:r>
+        <w:rPr>
+          <w:rFonts w:ascii="Times New Roman" w:eastAsia="宋体" w:hAnsi="Times New Roman" w:hint="eastAsia"/>
+          <w:sz w:val="24"/>
+          <w:szCs w:val="24"/>
+        </w:rPr>
+        <w:t>里的内容），以及</w:t>
+      </w:r>
+      <w:r>
+        <w:rPr>
+          <w:rFonts w:ascii="Times New Roman" w:eastAsia="宋体" w:hAnsi="Times New Roman" w:hint="eastAsia"/>
+          <w:sz w:val="24"/>
+          <w:szCs w:val="24"/>
+        </w:rPr>
+        <w:t>index.</w:t>
+      </w:r>
+      <w:r>
+        <w:rPr>
+          <w:rFonts w:ascii="Times New Roman" w:eastAsia="宋体" w:hAnsi="Times New Roman"/>
+          <w:sz w:val="24"/>
+          <w:szCs w:val="24"/>
+        </w:rPr>
+        <w:t>js</w:t>
+      </w:r>
+      <w:r>
+        <w:rPr>
+          <w:rFonts w:ascii="Times New Roman" w:eastAsia="宋体" w:hAnsi="Times New Roman" w:hint="eastAsia"/>
+          <w:sz w:val="24"/>
+          <w:szCs w:val="24"/>
+        </w:rPr>
+        <w:t>里王翰宁将</w:t>
+      </w:r>
+      <w:r>
+        <w:rPr>
+          <w:rFonts w:ascii="Times New Roman" w:eastAsia="宋体" w:hAnsi="Times New Roman" w:hint="eastAsia"/>
+          <w:sz w:val="24"/>
+          <w:szCs w:val="24"/>
+        </w:rPr>
+        <w:t>stopaccelerate</w:t>
+      </w:r>
+      <w:r>
+        <w:rPr>
+          <w:rFonts w:ascii="Times New Roman" w:eastAsia="宋体" w:hAnsi="Times New Roman" w:hint="eastAsia"/>
+          <w:sz w:val="24"/>
+          <w:szCs w:val="24"/>
+        </w:rPr>
+        <w:t>打成了</w:t>
+      </w:r>
+      <w:r>
+        <w:rPr>
+          <w:rFonts w:ascii="Times New Roman" w:eastAsia="宋体" w:hAnsi="Times New Roman" w:hint="eastAsia"/>
+          <w:sz w:val="24"/>
+          <w:szCs w:val="24"/>
+        </w:rPr>
+        <w:t>s</w:t>
+      </w:r>
+      <w:r>
+        <w:rPr>
+          <w:rFonts w:ascii="Times New Roman" w:eastAsia="宋体" w:hAnsi="Times New Roman"/>
+          <w:sz w:val="24"/>
+          <w:szCs w:val="24"/>
+        </w:rPr>
+        <w:t>topAccelerate</w:t>
+      </w:r>
+      <w:r>
+        <w:rPr>
+          <w:rFonts w:ascii="Times New Roman" w:eastAsia="宋体" w:hAnsi="Times New Roman" w:hint="eastAsia"/>
+          <w:sz w:val="24"/>
+          <w:szCs w:val="24"/>
+        </w:rPr>
+        <w:t>（花絮：因为这个，陈奕诺</w:t>
+      </w:r>
+      <w:r>
+        <w:rPr>
+          <w:rFonts w:ascii="Times New Roman" w:eastAsia="宋体" w:hAnsi="Times New Roman" w:hint="eastAsia"/>
+          <w:sz w:val="24"/>
+          <w:szCs w:val="24"/>
+        </w:rPr>
+        <w:t>查了两天的代码</w:t>
+      </w:r>
+      <w:r>
+        <w:rPr>
+          <w:rFonts w:ascii="Times New Roman" w:eastAsia="宋体" w:hAnsi="Times New Roman" w:hint="eastAsia"/>
+          <w:sz w:val="24"/>
+          <w:szCs w:val="24"/>
+        </w:rPr>
+        <w:t>）</w:t>
+      </w:r>
+    </w:p>
+    <w:p>
+      <w:pPr>
+        <w:pStyle w:val="a7"/>
+        <w:numPr>
+          <w:ilvl w:val="0"/>
+          <w:numId w:val="4"/>
+        </w:numPr>
+        <w:ind w:right="240" w:firstLineChars="0"/>
+        <w:jc w:val="left"/>
+        <w:rPr>
+          <w:rFonts w:ascii="Times New Roman" w:eastAsia="宋体" w:hAnsi="Times New Roman"/>
+          <w:sz w:val="24"/>
+          <w:szCs w:val="24"/>
+        </w:rPr>
+      </w:pPr>
+      <w:r>
+        <w:rPr>
+          <w:rFonts w:ascii="Times New Roman" w:eastAsia="宋体" w:hAnsi="Times New Roman"/>
+          <w:sz w:val="24"/>
+          <w:szCs w:val="24"/>
+        </w:rPr>
+        <w:t>P</w:t>
+      </w:r>
+      <w:r>
+        <w:rPr>
+          <w:rFonts w:ascii="Times New Roman" w:eastAsia="宋体" w:hAnsi="Times New Roman" w:hint="eastAsia"/>
+          <w:sz w:val="24"/>
+          <w:szCs w:val="24"/>
+        </w:rPr>
+        <w:t>ython</w:t>
+      </w:r>
+      <w:r>
+        <w:rPr>
+          <w:rFonts w:ascii="Times New Roman" w:eastAsia="宋体" w:hAnsi="Times New Roman" w:hint="eastAsia"/>
+          <w:sz w:val="24"/>
+          <w:szCs w:val="24"/>
+        </w:rPr>
+        <w:t>实际运行速度远不如</w:t>
+      </w:r>
+      <w:r>
+        <w:rPr>
+          <w:rFonts w:ascii="Times New Roman" w:eastAsia="宋体" w:hAnsi="Times New Roman" w:hint="eastAsia"/>
+          <w:sz w:val="24"/>
+          <w:szCs w:val="24"/>
+        </w:rPr>
+        <w:t>c++</w:t>
+      </w:r>
+      <w:r>
+        <w:rPr>
+          <w:rFonts w:ascii="Times New Roman" w:eastAsia="宋体" w:hAnsi="Times New Roman" w:hint="eastAsia"/>
+          <w:sz w:val="24"/>
+          <w:szCs w:val="24"/>
+        </w:rPr>
+        <w:t>和</w:t>
+      </w:r>
+      <w:r>
+        <w:rPr>
+          <w:rFonts w:ascii="Times New Roman" w:eastAsia="宋体" w:hAnsi="Times New Roman" w:hint="eastAsia"/>
+          <w:sz w:val="24"/>
+          <w:szCs w:val="24"/>
+        </w:rPr>
+        <w:t>javascript</w:t>
+      </w:r>
+      <w:r>
+        <w:rPr>
+          <w:rFonts w:ascii="Times New Roman" w:eastAsia="宋体" w:hAnsi="Times New Roman" w:hint="eastAsia"/>
+          <w:sz w:val="24"/>
+          <w:szCs w:val="24"/>
+        </w:rPr>
+        <w:t>，因而</w:t>
+      </w:r>
+      <w:r>
+        <w:rPr>
+          <w:rFonts w:ascii="Times New Roman" w:eastAsia="宋体" w:hAnsi="Times New Roman" w:hint="eastAsia"/>
+          <w:sz w:val="24"/>
+          <w:szCs w:val="24"/>
+        </w:rPr>
+        <w:t>会出现</w:t>
+      </w:r>
+      <w:r>
+        <w:rPr>
+          <w:rFonts w:ascii="Times New Roman" w:eastAsia="宋体" w:hAnsi="Times New Roman" w:hint="eastAsia"/>
+          <w:sz w:val="24"/>
+          <w:szCs w:val="24"/>
+        </w:rPr>
+        <w:t>python</w:t>
+      </w:r>
+      <w:r>
+        <w:rPr>
+          <w:rFonts w:ascii="Times New Roman" w:eastAsia="宋体" w:hAnsi="Times New Roman"/>
+          <w:sz w:val="24"/>
+          <w:szCs w:val="24"/>
+        </w:rPr>
+        <w:t xml:space="preserve"> </w:t>
+      </w:r>
+      <w:r>
+        <w:rPr>
+          <w:rFonts w:ascii="Times New Roman" w:eastAsia="宋体" w:hAnsi="Times New Roman" w:hint="eastAsia"/>
+          <w:sz w:val="24"/>
+          <w:szCs w:val="24"/>
+        </w:rPr>
+        <w:t>sleep(</w:t>
+      </w:r>
+      <w:r>
+        <w:rPr>
+          <w:rFonts w:ascii="Times New Roman" w:eastAsia="宋体" w:hAnsi="Times New Roman"/>
+          <w:sz w:val="24"/>
+          <w:szCs w:val="24"/>
+        </w:rPr>
+        <w:t xml:space="preserve">20) </w:t>
+      </w:r>
+      <w:r>
+        <w:rPr>
+          <w:rFonts w:ascii="Times New Roman" w:eastAsia="宋体" w:hAnsi="Times New Roman" w:hint="eastAsia"/>
+          <w:sz w:val="24"/>
+          <w:szCs w:val="24"/>
+        </w:rPr>
+        <w:t>太长，陈奕诺在这里调整了读取</w:t>
+      </w:r>
+      <w:r>
+        <w:rPr>
+          <w:rFonts w:ascii="Times New Roman" w:eastAsia="宋体" w:hAnsi="Times New Roman" w:hint="eastAsia"/>
+          <w:sz w:val="24"/>
+          <w:szCs w:val="24"/>
+        </w:rPr>
+        <w:t>radio</w:t>
+      </w:r>
+      <w:r>
+        <w:rPr>
+          <w:rFonts w:ascii="Times New Roman" w:eastAsia="宋体" w:hAnsi="Times New Roman" w:hint="eastAsia"/>
+          <w:sz w:val="24"/>
+          <w:szCs w:val="24"/>
+        </w:rPr>
+        <w:t>信息的方式，具体参考</w:t>
+      </w:r>
+      <w:r>
+        <w:rPr>
+          <w:rFonts w:ascii="Times New Roman" w:eastAsia="宋体" w:hAnsi="Times New Roman"/>
+          <w:sz w:val="24"/>
+          <w:szCs w:val="24"/>
+        </w:rPr>
+        <w:t>\microbit-python\1.1receiver.py</w:t>
+      </w:r>
+      <w:r>
+        <w:rPr>
+          <w:rFonts w:ascii="Times New Roman" w:eastAsia="宋体" w:hAnsi="Times New Roman" w:hint="eastAsia"/>
+          <w:sz w:val="24"/>
+          <w:szCs w:val="24"/>
+        </w:rPr>
+        <w:t>，这里经历了</w:t>
+      </w:r>
+      <w:r>
+        <w:rPr>
+          <w:rFonts w:ascii="Times New Roman" w:eastAsia="宋体" w:hAnsi="Times New Roman"/>
+          <w:sz w:val="24"/>
+          <w:szCs w:val="24"/>
+        </w:rPr>
+        <w:t>1.0</w:t>
+      </w:r>
+      <w:r>
+        <w:rPr>
+          <w:rFonts w:ascii="Times New Roman" w:eastAsia="宋体" w:hAnsi="Times New Roman" w:hint="eastAsia"/>
+          <w:sz w:val="24"/>
+          <w:szCs w:val="24"/>
+        </w:rPr>
+        <w:t>到</w:t>
+      </w:r>
+      <w:r>
+        <w:rPr>
+          <w:rFonts w:ascii="Times New Roman" w:eastAsia="宋体" w:hAnsi="Times New Roman" w:hint="eastAsia"/>
+          <w:sz w:val="24"/>
+          <w:szCs w:val="24"/>
+        </w:rPr>
+        <w:t>1</w:t>
+      </w:r>
+      <w:r>
+        <w:rPr>
+          <w:rFonts w:ascii="Times New Roman" w:eastAsia="宋体" w:hAnsi="Times New Roman"/>
+          <w:sz w:val="24"/>
+          <w:szCs w:val="24"/>
+        </w:rPr>
+        <w:t>.1</w:t>
+      </w:r>
+      <w:r>
+        <w:rPr>
+          <w:rFonts w:ascii="Times New Roman" w:eastAsia="宋体" w:hAnsi="Times New Roman" w:hint="eastAsia"/>
+          <w:sz w:val="24"/>
+          <w:szCs w:val="24"/>
+        </w:rPr>
+        <w:t>的迭代更新。</w:t>
+      </w:r>
+    </w:p>
+    <w:p>
+      <w:pPr>
+        <w:ind w:right="240" w:firstLine="420"/>
+        <w:jc w:val="left"/>
+        <w:rPr>
+          <w:rFonts w:ascii="Times New Roman" w:eastAsia="宋体" w:hAnsi="Times New Roman"/>
+          <w:sz w:val="24"/>
+          <w:szCs w:val="24"/>
+        </w:rPr>
+      </w:pPr>
+      <w:r>
+        <w:rPr>
+          <w:rFonts w:ascii="Times New Roman" w:eastAsia="宋体" w:hAnsi="Times New Roman" w:hint="eastAsia"/>
+          <w:sz w:val="24"/>
+          <w:szCs w:val="24"/>
+        </w:rPr>
+        <w:t>都被解决了，完美！</w:t>
+      </w:r>
+    </w:p>
+    <w:p>
+      <w:pPr>
+        <w:ind w:right="240" w:firstLine="420"/>
+        <w:jc w:val="left"/>
+        <w:rPr>
+          <w:rFonts w:ascii="Times New Roman" w:eastAsia="宋体" w:hAnsi="Times New Roman" w:hint="eastAsia"/>
+          <w:sz w:val="24"/>
+          <w:szCs w:val="24"/>
+        </w:rPr>
+      </w:pPr>
+      <w:r>
+        <w:rPr>
+          <w:rFonts w:ascii="Times New Roman" w:eastAsia="宋体" w:hAnsi="Times New Roman" w:hint="eastAsia"/>
+          <w:sz w:val="24"/>
+          <w:szCs w:val="24"/>
+        </w:rPr>
+        <w:t>此外，还添加了单人一分钟计时赛。</w:t>
+      </w:r>
+    </w:p>
+    <w:p>
+      <w:pPr>
+        <w:pStyle w:val="a7"/>
+        <w:numPr>
+          <w:ilvl w:val="0"/>
+          <w:numId w:val="1"/>
+        </w:numPr>
+        <w:ind w:right="240" w:firstLineChars="0"/>
+        <w:jc w:val="left"/>
+        <w:rPr>
+          <w:rFonts w:ascii="Times New Roman" w:eastAsia="宋体" w:hAnsi="Times New Roman"/>
+          <w:b/>
+          <w:bCs/>
+          <w:sz w:val="32"/>
+          <w:szCs w:val="32"/>
+        </w:rPr>
+      </w:pPr>
+      <w:r>
+        <w:rPr>
+          <w:rFonts w:ascii="Times New Roman" w:eastAsia="宋体" w:hAnsi="Times New Roman" w:hint="eastAsia"/>
+          <w:b/>
+          <w:bCs/>
+          <w:sz w:val="32"/>
+          <w:szCs w:val="32"/>
+        </w:rPr>
         <w:t>其他</w:t>
       </w:r>
     </w:p>
@@ -3533,7 +3794,6 @@
         </w:rPr>
         <w:t>实际上，我们经历了从</w:t>
       </w:r>
-      <w:proofErr w:type="spellStart"/>
       <w:r>
         <w:rPr>
           <w:rFonts w:ascii="Times New Roman" w:eastAsia="宋体" w:hAnsi="Times New Roman" w:hint="eastAsia"/>
@@ -3542,7 +3802,6 @@
         </w:rPr>
         <w:t>Dino:bit</w:t>
       </w:r>
-      <w:proofErr w:type="spellEnd"/>
       <w:r>
         <w:rPr>
           <w:rFonts w:ascii="Times New Roman" w:eastAsia="宋体" w:hAnsi="Times New Roman" w:hint="eastAsia"/>
@@ -3623,6 +3882,22 @@
           <w:sz w:val="24"/>
           <w:szCs w:val="24"/>
         </w:rPr>
+        <w:t>再到</w:t>
+      </w:r>
+      <w:r>
+        <w:rPr>
+          <w:rFonts w:ascii="Times New Roman" w:eastAsia="宋体" w:hAnsi="Times New Roman" w:cs="Times New Roman"/>
+          <w:sz w:val="24"/>
+          <w:szCs w:val="24"/>
+        </w:rPr>
+        <w:t>1.2</w:t>
+      </w:r>
+      <w:r>
+        <w:rPr>
+          <w:rFonts w:ascii="Times New Roman" w:eastAsia="宋体" w:hAnsi="Times New Roman" w:hint="eastAsia"/>
+          <w:sz w:val="24"/>
+          <w:szCs w:val="24"/>
+        </w:rPr>
         <w:t>的过程。</w:t>
       </w:r>
     </w:p>
@@ -3643,7 +3918,6 @@
         </w:rPr>
         <w:t>关于</w:t>
       </w:r>
-      <w:proofErr w:type="spellStart"/>
       <w:r>
         <w:rPr>
           <w:rFonts w:ascii="Times New Roman" w:eastAsia="宋体" w:hAnsi="Times New Roman" w:hint="eastAsia"/>
@@ -3652,52 +3926,14 @@
         </w:rPr>
         <w:t>microbit</w:t>
       </w:r>
-      <w:proofErr w:type="spellEnd"/>
-      <w:r>
-        <w:rPr>
-          <w:rFonts w:ascii="Times New Roman" w:eastAsia="宋体" w:hAnsi="Times New Roman" w:hint="eastAsia"/>
-          <w:sz w:val="24"/>
-          <w:szCs w:val="24"/>
-        </w:rPr>
-        <w:t>离线改如何续电：竟然没！有！</w:t>
-      </w:r>
-      <w:proofErr w:type="gramStart"/>
-      <w:r>
-        <w:rPr>
-          <w:rFonts w:ascii="Times New Roman" w:eastAsia="宋体" w:hAnsi="Times New Roman" w:hint="eastAsia"/>
-          <w:sz w:val="24"/>
-          <w:szCs w:val="24"/>
-        </w:rPr>
-        <w:t>一</w:t>
-      </w:r>
-      <w:proofErr w:type="gramEnd"/>
-      <w:r>
-        <w:rPr>
-          <w:rFonts w:ascii="Times New Roman" w:eastAsia="宋体" w:hAnsi="Times New Roman" w:hint="eastAsia"/>
-          <w:sz w:val="24"/>
-          <w:szCs w:val="24"/>
-        </w:rPr>
-        <w:t>！</w:t>
-      </w:r>
-      <w:proofErr w:type="gramStart"/>
-      <w:r>
-        <w:rPr>
-          <w:rFonts w:ascii="Times New Roman" w:eastAsia="宋体" w:hAnsi="Times New Roman" w:hint="eastAsia"/>
-          <w:sz w:val="24"/>
-          <w:szCs w:val="24"/>
-        </w:rPr>
-        <w:t>个</w:t>
-      </w:r>
-      <w:proofErr w:type="gramEnd"/>
-      <w:r>
-        <w:rPr>
-          <w:rFonts w:ascii="Times New Roman" w:eastAsia="宋体" w:hAnsi="Times New Roman" w:hint="eastAsia"/>
-          <w:sz w:val="24"/>
-          <w:szCs w:val="24"/>
-        </w:rPr>
-        <w:t>！人！知！道！充！电！宝！不！能！持！续！给！</w:t>
-      </w:r>
-      <w:proofErr w:type="spellStart"/>
+      <w:r>
+        <w:rPr>
+          <w:rFonts w:ascii="Times New Roman" w:eastAsia="宋体" w:hAnsi="Times New Roman" w:hint="eastAsia"/>
+          <w:sz w:val="24"/>
+          <w:szCs w:val="24"/>
+        </w:rPr>
+        <w:t>离线改如何续电：竟然没！有！一！个！人！知！道！充！电！宝！不！能！持！续！给！</w:t>
+      </w:r>
       <w:r>
         <w:rPr>
           <w:rFonts w:ascii="Times New Roman" w:eastAsia="宋体" w:hAnsi="Times New Roman" w:hint="eastAsia"/>
@@ -3706,7 +3942,6 @@
         </w:rPr>
         <w:t>microbit</w:t>
       </w:r>
-      <w:proofErr w:type="spellEnd"/>
       <w:r>
         <w:rPr>
           <w:rFonts w:ascii="Times New Roman" w:eastAsia="宋体" w:hAnsi="Times New Roman" w:hint="eastAsia"/>
@@ -3759,7 +3994,6 @@
         </w:rPr>
         <w:t>以及整个</w:t>
       </w:r>
-      <w:proofErr w:type="spellStart"/>
       <w:r>
         <w:rPr>
           <w:rFonts w:ascii="Times New Roman" w:eastAsia="宋体" w:hAnsi="Times New Roman" w:hint="eastAsia"/>
@@ -3776,7 +4010,6 @@
         </w:rPr>
         <w:t>bit</w:t>
       </w:r>
-      <w:proofErr w:type="spellEnd"/>
       <w:r>
         <w:rPr>
           <w:rFonts w:ascii="Times New Roman" w:eastAsia="宋体" w:hAnsi="Times New Roman" w:hint="eastAsia"/>
@@ -3785,7 +4018,6 @@
         </w:rPr>
         <w:t>主要框架是</w:t>
       </w:r>
-      <w:proofErr w:type="spellStart"/>
       <w:r>
         <w:rPr>
           <w:rFonts w:ascii="Times New Roman" w:eastAsia="宋体" w:hAnsi="Times New Roman" w:hint="eastAsia"/>
@@ -3802,7 +4034,6 @@
         </w:rPr>
         <w:t>t</w:t>
       </w:r>
-      <w:proofErr w:type="spellEnd"/>
       <w:r>
         <w:rPr>
           <w:rFonts w:ascii="Times New Roman" w:eastAsia="宋体" w:hAnsi="Times New Roman" w:hint="eastAsia"/>
@@ -3941,6 +4172,129 @@
     </w:p>
     <w:p>
       <w:pPr>
+        <w:ind w:right="240" w:firstLine="420"/>
+        <w:jc w:val="left"/>
+        <w:rPr>
+          <w:rFonts w:ascii="Times New Roman" w:eastAsia="宋体" w:hAnsi="Times New Roman"/>
+          <w:sz w:val="24"/>
+          <w:szCs w:val="24"/>
+        </w:rPr>
+      </w:pPr>
+      <w:r>
+        <w:rPr>
+          <w:rFonts w:ascii="Times New Roman" w:eastAsia="宋体" w:hAnsi="Times New Roman" w:hint="eastAsia"/>
+          <w:sz w:val="24"/>
+          <w:szCs w:val="24"/>
+        </w:rPr>
+        <w:t>特别</w:t>
+      </w:r>
+      <w:r>
+        <w:rPr>
+          <w:rFonts w:ascii="Times New Roman" w:eastAsia="宋体" w:hAnsi="Times New Roman" w:hint="eastAsia"/>
+          <w:sz w:val="24"/>
+          <w:szCs w:val="24"/>
+        </w:rPr>
+        <w:t>感谢陈奕诺</w:t>
+      </w:r>
+      <w:r>
+        <w:rPr>
+          <w:rFonts w:ascii="Times New Roman" w:eastAsia="宋体" w:hAnsi="Times New Roman" w:hint="eastAsia"/>
+          <w:sz w:val="24"/>
+          <w:szCs w:val="24"/>
+        </w:rPr>
+        <w:t>的</w:t>
+      </w:r>
+      <w:r>
+        <w:rPr>
+          <w:rFonts w:ascii="Times New Roman" w:eastAsia="宋体" w:hAnsi="Times New Roman" w:hint="eastAsia"/>
+          <w:sz w:val="24"/>
+          <w:szCs w:val="24"/>
+        </w:rPr>
+        <w:t>idea</w:t>
+      </w:r>
+      <w:r>
+        <w:rPr>
+          <w:rFonts w:ascii="Times New Roman" w:eastAsia="宋体" w:hAnsi="Times New Roman" w:hint="eastAsia"/>
+          <w:sz w:val="24"/>
+          <w:szCs w:val="24"/>
+        </w:rPr>
+        <w:t>、</w:t>
+      </w:r>
+      <w:r>
+        <w:rPr>
+          <w:rFonts w:ascii="Times New Roman" w:eastAsia="宋体" w:hAnsi="Times New Roman" w:hint="eastAsia"/>
+          <w:sz w:val="24"/>
+          <w:szCs w:val="24"/>
+        </w:rPr>
+        <w:t>后期</w:t>
+      </w:r>
+      <w:r>
+        <w:rPr>
+          <w:rFonts w:ascii="Times New Roman" w:eastAsia="宋体" w:hAnsi="Times New Roman" w:hint="eastAsia"/>
+          <w:sz w:val="24"/>
+          <w:szCs w:val="24"/>
+        </w:rPr>
+        <w:t>代码完善</w:t>
+      </w:r>
+      <w:r>
+        <w:rPr>
+          <w:rFonts w:ascii="Times New Roman" w:eastAsia="宋体" w:hAnsi="Times New Roman" w:hint="eastAsia"/>
+          <w:sz w:val="24"/>
+          <w:szCs w:val="24"/>
+        </w:rPr>
+        <w:t>、</w:t>
+      </w:r>
+      <w:r>
+        <w:rPr>
+          <w:rFonts w:ascii="Times New Roman" w:eastAsia="宋体" w:hAnsi="Times New Roman" w:hint="eastAsia"/>
+          <w:sz w:val="24"/>
+          <w:szCs w:val="24"/>
+        </w:rPr>
+        <w:t>软</w:t>
+      </w:r>
+      <w:r>
+        <w:rPr>
+          <w:rFonts w:ascii="Times New Roman" w:eastAsia="宋体" w:hAnsi="Times New Roman" w:hint="eastAsia"/>
+          <w:sz w:val="24"/>
+          <w:szCs w:val="24"/>
+        </w:rPr>
+        <w:t>&amp;</w:t>
+      </w:r>
+      <w:r>
+        <w:rPr>
+          <w:rFonts w:ascii="Times New Roman" w:eastAsia="宋体" w:hAnsi="Times New Roman" w:hint="eastAsia"/>
+          <w:sz w:val="24"/>
+          <w:szCs w:val="24"/>
+        </w:rPr>
+        <w:t>硬件补锅</w:t>
+      </w:r>
+      <w:r>
+        <w:rPr>
+          <w:rFonts w:ascii="Times New Roman" w:eastAsia="宋体" w:hAnsi="Times New Roman" w:hint="eastAsia"/>
+          <w:sz w:val="24"/>
+          <w:szCs w:val="24"/>
+        </w:rPr>
+        <w:t>调试</w:t>
+      </w:r>
+      <w:r>
+        <w:rPr>
+          <w:rFonts w:ascii="Times New Roman" w:eastAsia="宋体" w:hAnsi="Times New Roman" w:hint="eastAsia"/>
+          <w:sz w:val="24"/>
+          <w:szCs w:val="24"/>
+        </w:rPr>
+        <w:t>和自备电池盒</w:t>
+      </w:r>
+      <w:r>
+        <w:rPr>
+          <w:rFonts w:ascii="Times New Roman" w:eastAsia="宋体" w:hAnsi="Times New Roman" w:hint="eastAsia"/>
+          <w:sz w:val="24"/>
+          <w:szCs w:val="24"/>
+        </w:rPr>
+        <w:t>！</w:t>
+      </w:r>
+    </w:p>
+    <w:p>
+      <w:pPr>
         <w:ind w:left="420" w:right="240"/>
         <w:jc w:val="left"/>
         <w:rPr>
@@ -4006,7 +4360,7 @@
           <w:sz w:val="24"/>
           <w:szCs w:val="24"/>
         </w:rPr>
-        <w:t>感谢陈奕诺</w:t>
+        <w:t>感谢张煊</w:t>
       </w:r>
       <w:r>
         <w:rPr>
@@ -4022,55 +4376,7 @@
           <w:sz w:val="24"/>
           <w:szCs w:val="24"/>
         </w:rPr>
-        <w:t>idea</w:t>
-      </w:r>
-      <w:r>
-        <w:rPr>
-          <w:rFonts w:ascii="Times New Roman" w:eastAsia="宋体" w:hAnsi="Times New Roman" w:hint="eastAsia"/>
-          <w:sz w:val="24"/>
-          <w:szCs w:val="24"/>
-        </w:rPr>
-        <w:t>、</w:t>
-      </w:r>
-      <w:r>
-        <w:rPr>
-          <w:rFonts w:ascii="Times New Roman" w:eastAsia="宋体" w:hAnsi="Times New Roman" w:hint="eastAsia"/>
-          <w:sz w:val="24"/>
-          <w:szCs w:val="24"/>
-        </w:rPr>
-        <w:t>后期</w:t>
-      </w:r>
-      <w:r>
-        <w:rPr>
-          <w:rFonts w:ascii="Times New Roman" w:eastAsia="宋体" w:hAnsi="Times New Roman" w:hint="eastAsia"/>
-          <w:sz w:val="24"/>
-          <w:szCs w:val="24"/>
-        </w:rPr>
-        <w:t>代码完善及</w:t>
-      </w:r>
-      <w:r>
-        <w:rPr>
-          <w:rFonts w:ascii="Times New Roman" w:eastAsia="宋体" w:hAnsi="Times New Roman" w:hint="eastAsia"/>
-          <w:sz w:val="24"/>
-          <w:szCs w:val="24"/>
-        </w:rPr>
-        <w:t>软硬件补锅</w:t>
-      </w:r>
-      <w:r>
-        <w:rPr>
-          <w:rFonts w:ascii="Times New Roman" w:eastAsia="宋体" w:hAnsi="Times New Roman" w:hint="eastAsia"/>
-          <w:sz w:val="24"/>
-          <w:szCs w:val="24"/>
-        </w:rPr>
-        <w:t>调试</w:t>
-      </w:r>
-      <w:r>
-        <w:rPr>
-          <w:rFonts w:ascii="Times New Roman" w:eastAsia="宋体" w:hAnsi="Times New Roman" w:hint="eastAsia"/>
-          <w:sz w:val="24"/>
-          <w:szCs w:val="24"/>
-        </w:rPr>
-        <w:t>和自备电池盒</w:t>
+        <w:t>内测和体验</w:t>
       </w:r>
       <w:r>
         <w:rPr>
@@ -4079,33 +4385,6 @@
           <w:szCs w:val="24"/>
         </w:rPr>
         <w:t>！</w:t>
-      </w:r>
-    </w:p>
-    <w:p>
-      <w:pPr>
-        <w:ind w:right="240" w:firstLine="420"/>
-        <w:jc w:val="left"/>
-        <w:rPr>
-          <w:rFonts w:ascii="Times New Roman" w:eastAsia="宋体" w:hAnsi="Times New Roman"/>
-          <w:sz w:val="24"/>
-          <w:szCs w:val="24"/>
-        </w:rPr>
-      </w:pPr>
-      <w:r>
-        <w:rPr>
-          <w:rFonts w:ascii="Times New Roman" w:eastAsia="宋体" w:hAnsi="Times New Roman" w:hint="eastAsia"/>
-          <w:sz w:val="24"/>
-          <w:szCs w:val="24"/>
-        </w:rPr>
-        <w:t>感谢张煊</w:t>
-      </w:r>
-      <w:r>
-        <w:rPr>
-          <w:rFonts w:ascii="Times New Roman" w:eastAsia="宋体" w:hAnsi="Times New Roman" w:hint="eastAsia"/>
-          <w:sz w:val="24"/>
-          <w:szCs w:val="24"/>
-        </w:rPr>
-        <w:t>的游戏体验！</w:t>
       </w:r>
     </w:p>
     <w:p>
@@ -4132,7 +4411,39 @@
           <w:sz w:val="24"/>
           <w:szCs w:val="24"/>
         </w:rPr>
-        <w:t>感谢沈老师的帮助、学校信息组的硬件支持！</w:t>
+        <w:t>感谢沈老师</w:t>
+      </w:r>
+      <w:r>
+        <w:rPr>
+          <w:rFonts w:ascii="Times New Roman" w:eastAsia="宋体" w:hAnsi="Times New Roman" w:hint="eastAsia"/>
+          <w:sz w:val="24"/>
+          <w:szCs w:val="24"/>
+        </w:rPr>
+        <w:t>、王老师</w:t>
+      </w:r>
+      <w:r>
+        <w:rPr>
+          <w:rFonts w:ascii="Times New Roman" w:eastAsia="宋体" w:hAnsi="Times New Roman" w:hint="eastAsia"/>
+          <w:sz w:val="24"/>
+          <w:szCs w:val="24"/>
+        </w:rPr>
+        <w:t>的帮助</w:t>
+      </w:r>
+      <w:r>
+        <w:rPr>
+          <w:rFonts w:ascii="Times New Roman" w:eastAsia="宋体" w:hAnsi="Times New Roman" w:hint="eastAsia"/>
+          <w:sz w:val="24"/>
+          <w:szCs w:val="24"/>
+        </w:rPr>
+        <w:t>，</w:t>
+      </w:r>
+      <w:r>
+        <w:rPr>
+          <w:rFonts w:ascii="Times New Roman" w:eastAsia="宋体" w:hAnsi="Times New Roman" w:hint="eastAsia"/>
+          <w:sz w:val="24"/>
+          <w:szCs w:val="24"/>
+        </w:rPr>
+        <w:t>学校信息组的硬件支持！</w:t>
       </w:r>
     </w:p>
     <w:p>
@@ -4141,12 +4452,20 @@
         <w:jc w:val="left"/>
         <w:rPr>
           <w:rFonts w:ascii="Times New Roman" w:eastAsia="宋体" w:hAnsi="Times New Roman"/>
+          <w:sz w:val="24"/>
+          <w:szCs w:val="24"/>
+        </w:rPr>
+      </w:pPr>
+      <w:r>
+        <w:rPr>
+          <w:rFonts w:ascii="Times New Roman" w:eastAsia="宋体" w:hAnsi="Times New Roman" w:hint="eastAsia"/>
           <w:b/>
           <w:bCs/>
           <w:sz w:val="32"/>
           <w:szCs w:val="32"/>
         </w:rPr>
-      </w:pPr>
+        <w:t>十、</w:t>
+      </w:r>
       <w:r>
         <w:rPr>
           <w:rFonts w:ascii="Times New Roman" w:eastAsia="宋体" w:hAnsi="Times New Roman" w:hint="eastAsia"/>
@@ -4155,17 +4474,7 @@
           <w:sz w:val="32"/>
           <w:szCs w:val="32"/>
         </w:rPr>
-        <w:t>九</w:t>
-      </w:r>
-      <w:r>
-        <w:rPr>
-          <w:rFonts w:ascii="Times New Roman" w:eastAsia="宋体" w:hAnsi="Times New Roman" w:hint="eastAsia"/>
-          <w:b/>
-          <w:bCs/>
-          <w:sz w:val="32"/>
-          <w:szCs w:val="32"/>
-        </w:rPr>
-        <w:t>、最后的话</w:t>
+        <w:t>最后的话</w:t>
       </w:r>
     </w:p>
     <w:p>
@@ -4186,7 +4495,6 @@
         </w:rPr>
         <w:t>制作团队：</w:t>
       </w:r>
-      <w:proofErr w:type="spellStart"/>
       <w:r>
         <w:rPr>
           <w:rFonts w:ascii="Times New Roman" w:eastAsia="宋体" w:hAnsi="Times New Roman" w:hint="eastAsia"/>
@@ -4203,7 +4511,6 @@
         </w:rPr>
         <w:t>heUnknownTeam</w:t>
       </w:r>
-      <w:proofErr w:type="spellEnd"/>
     </w:p>
     <w:p>
       <w:pPr>
@@ -4221,6 +4528,7 @@
           <w:sz w:val="24"/>
           <w:szCs w:val="24"/>
         </w:rPr>
+        <w:lastRenderedPageBreak/>
         <w:t>组成人员（名字不分先后）：</w:t>
       </w:r>
     </w:p>
@@ -4323,34 +4631,15 @@
           <w:sz w:val="24"/>
           <w:szCs w:val="24"/>
         </w:rPr>
-        <w:t>张朝（</w:t>
-      </w:r>
-      <w:proofErr w:type="gramStart"/>
-      <w:r>
-        <w:rPr>
-          <w:rFonts w:ascii="Times New Roman" w:eastAsia="宋体" w:hAnsi="Times New Roman" w:hint="eastAsia"/>
-          <w:sz w:val="24"/>
-          <w:szCs w:val="24"/>
-        </w:rPr>
-        <w:t>蓝牙连接</w:t>
-      </w:r>
-      <w:proofErr w:type="gramEnd"/>
-      <w:r>
-        <w:rPr>
-          <w:rFonts w:ascii="Times New Roman" w:eastAsia="宋体" w:hAnsi="Times New Roman" w:hint="eastAsia"/>
-          <w:sz w:val="24"/>
-          <w:szCs w:val="24"/>
-        </w:rPr>
-        <w:t>-&gt;</w:t>
-      </w:r>
-      <w:proofErr w:type="spellStart"/>
-      <w:r>
-        <w:rPr>
-          <w:rFonts w:ascii="Times New Roman" w:eastAsia="宋体" w:hAnsi="Times New Roman" w:hint="eastAsia"/>
-          <w:sz w:val="24"/>
-          <w:szCs w:val="24"/>
-        </w:rPr>
-        <w:t>micro</w:t>
+        <w:t>张朝（蓝牙连接</w:t>
+      </w:r>
+      <w:r>
+        <w:rPr>
+          <w:rFonts w:ascii="Times New Roman" w:eastAsia="宋体" w:hAnsi="Times New Roman" w:hint="eastAsia"/>
+          <w:sz w:val="24"/>
+          <w:szCs w:val="24"/>
+        </w:rPr>
+        <w:t>-&gt;micro</w:t>
       </w:r>
       <w:r>
         <w:rPr>
@@ -4368,7 +4657,6 @@
         </w:rPr>
         <w:t>bit</w:t>
       </w:r>
-      <w:proofErr w:type="spellEnd"/>
       <w:r>
         <w:rPr>
           <w:rFonts w:ascii="Times New Roman" w:eastAsia="宋体" w:hAnsi="Times New Roman" w:hint="eastAsia"/>
@@ -4577,7 +4865,6 @@
           <w:rFonts w:ascii="Times New Roman" w:hAnsi="Times New Roman"/>
         </w:rPr>
       </w:pPr>
-      <w:proofErr w:type="spellStart"/>
       <w:r>
         <w:rPr>
           <w:rFonts w:ascii="Times New Roman" w:eastAsia="宋体" w:hAnsi="Times New Roman"/>
@@ -4610,7 +4897,6 @@
         </w:rPr>
         <w:t>bit</w:t>
       </w:r>
-      <w:proofErr w:type="spellEnd"/>
       <w:r>
         <w:rPr>
           <w:rFonts w:ascii="Times New Roman" w:eastAsia="宋体" w:hAnsi="Times New Roman" w:hint="eastAsia"/>
@@ -4659,7 +4945,6 @@
         </w:rPr>
         <w:t>版权归</w:t>
       </w:r>
-      <w:proofErr w:type="spellStart"/>
       <w:r>
         <w:rPr>
           <w:rFonts w:ascii="Times New Roman" w:eastAsia="宋体" w:hAnsi="Times New Roman" w:hint="eastAsia"/>
@@ -4668,7 +4953,6 @@
         </w:rPr>
         <w:t>TheUnknownTeam</w:t>
       </w:r>
-      <w:proofErr w:type="spellEnd"/>
       <w:r>
         <w:rPr>
           <w:rFonts w:ascii="Times New Roman" w:eastAsia="宋体" w:hAnsi="Times New Roman" w:hint="eastAsia"/>
@@ -5060,6 +5344,95 @@
       </w:pPr>
     </w:lvl>
   </w:abstractNum>
+  <w:abstractNum w:abstractNumId="3" w15:restartNumberingAfterBreak="0">
+    <w:nsid w:val="5C334C2A"/>
+    <w:multiLevelType w:val="hybridMultilevel"/>
+    <w:tmpl w:val="CA548276"/>
+    <w:lvl w:ilvl="0" w:tplc="246A4B50">
+      <w:start w:val="1"/>
+      <w:numFmt w:val="decimal"/>
+      <w:lvlText w:val="%1."/>
+      <w:lvlJc w:val="left"/>
+      <w:pPr>
+        <w:ind w:left="780" w:hanging="360"/>
+      </w:pPr>
+      <w:rPr>
+        <w:rFonts w:hint="default"/>
+      </w:rPr>
+    </w:lvl>
+    <w:lvl w:ilvl="1" w:tplc="04090019" w:tentative="1">
+      <w:start w:val="1"/>
+      <w:numFmt w:val="lowerLetter"/>
+      <w:lvlText w:val="%2)"/>
+      <w:lvlJc w:val="left"/>
+      <w:pPr>
+        <w:ind w:left="1300" w:hanging="440"/>
+      </w:pPr>
+    </w:lvl>
+    <w:lvl w:ilvl="2" w:tplc="0409001B" w:tentative="1">
+      <w:start w:val="1"/>
+      <w:numFmt w:val="lowerRoman"/>
+      <w:lvlText w:val="%3."/>
+      <w:lvlJc w:val="right"/>
+      <w:pPr>
+        <w:ind w:left="1740" w:hanging="440"/>
+      </w:pPr>
+    </w:lvl>
+    <w:lvl w:ilvl="3" w:tplc="0409000F" w:tentative="1">
+      <w:start w:val="1"/>
+      <w:numFmt w:val="decimal"/>
+      <w:lvlText w:val="%4."/>
+      <w:lvlJc w:val="left"/>
+      <w:pPr>
+        <w:ind w:left="2180" w:hanging="440"/>
+      </w:pPr>
+    </w:lvl>
+    <w:lvl w:ilvl="4" w:tplc="04090019" w:tentative="1">
+      <w:start w:val="1"/>
+      <w:numFmt w:val="lowerLetter"/>
+      <w:lvlText w:val="%5)"/>
+      <w:lvlJc w:val="left"/>
+      <w:pPr>
+        <w:ind w:left="2620" w:hanging="440"/>
+      </w:pPr>
+    </w:lvl>
+    <w:lvl w:ilvl="5" w:tplc="0409001B" w:tentative="1">
+      <w:start w:val="1"/>
+      <w:numFmt w:val="lowerRoman"/>
+      <w:lvlText w:val="%6."/>
+      <w:lvlJc w:val="right"/>
+      <w:pPr>
+        <w:ind w:left="3060" w:hanging="440"/>
+      </w:pPr>
+    </w:lvl>
+    <w:lvl w:ilvl="6" w:tplc="0409000F" w:tentative="1">
+      <w:start w:val="1"/>
+      <w:numFmt w:val="decimal"/>
+      <w:lvlText w:val="%7."/>
+      <w:lvlJc w:val="left"/>
+      <w:pPr>
+        <w:ind w:left="3500" w:hanging="440"/>
+      </w:pPr>
+    </w:lvl>
+    <w:lvl w:ilvl="7" w:tplc="04090019" w:tentative="1">
+      <w:start w:val="1"/>
+      <w:numFmt w:val="lowerLetter"/>
+      <w:lvlText w:val="%8)"/>
+      <w:lvlJc w:val="left"/>
+      <w:pPr>
+        <w:ind w:left="3940" w:hanging="440"/>
+      </w:pPr>
+    </w:lvl>
+    <w:lvl w:ilvl="8" w:tplc="0409001B" w:tentative="1">
+      <w:start w:val="1"/>
+      <w:numFmt w:val="lowerRoman"/>
+      <w:lvlText w:val="%9."/>
+      <w:lvlJc w:val="right"/>
+      <w:pPr>
+        <w:ind w:left="4380" w:hanging="440"/>
+      </w:pPr>
+    </w:lvl>
+  </w:abstractNum>
   <w:num w:numId="1" w16cid:durableId="1695157861">
     <w:abstractNumId w:val="1"/>
   </w:num>
@@ -5068,6 +5441,9 @@
   </w:num>
   <w:num w:numId="3" w16cid:durableId="1114983584">
     <w:abstractNumId w:val="0"/>
+  </w:num>
+  <w:num w:numId="4" w16cid:durableId="1950233483">
+    <w:abstractNumId w:val="3"/>
   </w:num>
 </w:numbering>
 </file>
